--- a/Documentazione/Team Contract.docx
+++ b/Documentazione/Team Contract.docx
@@ -1,6 +1,6 @@
 
 <file path=word/document.xml><?xml version="1.0" encoding="utf-8"?>
-<w:document xmlns:wpc="http://schemas.microsoft.com/office/word/2010/wordprocessingCanvas" xmlns:mc="http://schemas.openxmlformats.org/markup-compatibility/2006" xmlns:o="urn:schemas-microsoft-com:office:office" xmlns:r="http://schemas.openxmlformats.org/officeDocument/2006/relationships" xmlns:m="http://schemas.openxmlformats.org/officeDocument/2006/math" xmlns:v="urn:schemas-microsoft-com:vml" xmlns:wp14="http://schemas.microsoft.com/office/word/2010/wordprocessingDrawing" xmlns:wp="http://schemas.openxmlformats.org/drawingml/2006/wordprocessingDrawing" xmlns:w10="urn:schemas-microsoft-com:office:word" xmlns:w="http://schemas.openxmlformats.org/wordprocessingml/2006/main" xmlns:w14="http://schemas.microsoft.com/office/word/2010/wordml" xmlns:w15="http://schemas.microsoft.com/office/word/2012/wordml" xmlns:wpg="http://schemas.microsoft.com/office/word/2010/wordprocessingGroup" xmlns:wpi="http://schemas.microsoft.com/office/word/2010/wordprocessingInk" xmlns:wne="http://schemas.microsoft.com/office/word/2006/wordml" xmlns:wps="http://schemas.microsoft.com/office/word/2010/wordprocessingShape" mc:Ignorable="w14 w15 wp14">
+<w:document xmlns:wpc="http://schemas.microsoft.com/office/word/2010/wordprocessingCanvas" xmlns:cx="http://schemas.microsoft.com/office/drawing/2014/chartex" xmlns:cx1="http://schemas.microsoft.com/office/drawing/2015/9/8/chartex" xmlns:cx2="http://schemas.microsoft.com/office/drawing/2015/10/21/chartex" xmlns:cx3="http://schemas.microsoft.com/office/drawing/2016/5/9/chartex" xmlns:cx4="http://schemas.microsoft.com/office/drawing/2016/5/10/chartex" xmlns:cx5="http://schemas.microsoft.com/office/drawing/2016/5/11/chartex" xmlns:cx6="http://schemas.microsoft.com/office/drawing/2016/5/12/chartex" xmlns:cx7="http://schemas.microsoft.com/office/drawing/2016/5/13/chartex" xmlns:cx8="http://schemas.microsoft.com/office/drawing/2016/5/14/chartex" xmlns:mc="http://schemas.openxmlformats.org/markup-compatibility/2006" xmlns:aink="http://schemas.microsoft.com/office/drawing/2016/ink" xmlns:am3d="http://schemas.microsoft.com/office/drawing/2017/model3d" xmlns:o="urn:schemas-microsoft-com:office:office" xmlns:r="http://schemas.openxmlformats.org/officeDocument/2006/relationships" xmlns:m="http://schemas.openxmlformats.org/officeDocument/2006/math" xmlns:v="urn:schemas-microsoft-com:vml" xmlns:wp14="http://schemas.microsoft.com/office/word/2010/wordprocessingDrawing" xmlns:wp="http://schemas.openxmlformats.org/drawingml/2006/wordprocessingDrawing" xmlns:w10="urn:schemas-microsoft-com:office:word" xmlns:w="http://schemas.openxmlformats.org/wordprocessingml/2006/main" xmlns:w14="http://schemas.microsoft.com/office/word/2010/wordml" xmlns:w15="http://schemas.microsoft.com/office/word/2012/wordml" xmlns:w16cid="http://schemas.microsoft.com/office/word/2016/wordml/cid" xmlns:w16se="http://schemas.microsoft.com/office/word/2015/wordml/symex" xmlns:wpg="http://schemas.microsoft.com/office/word/2010/wordprocessingGroup" xmlns:wpi="http://schemas.microsoft.com/office/word/2010/wordprocessingInk" xmlns:wne="http://schemas.microsoft.com/office/word/2006/wordml" xmlns:wps="http://schemas.microsoft.com/office/word/2010/wordprocessingShape" mc:Ignorable="w14 w15 w16se w16cid wp14">
   <w:body>
     <w:p>
       <w:pPr>
@@ -38,6 +38,7 @@
           <w:rFonts w:ascii="Times New Roman" w:hAnsi="Times New Roman"/>
           <w:bCs/>
           <w:sz w:val="24"/>
+          <w:lang w:val="it-IT"/>
         </w:rPr>
       </w:pPr>
       <w:r>
@@ -46,26 +47,27 @@
           <w:b/>
           <w:bCs/>
           <w:sz w:val="24"/>
-        </w:rPr>
-        <w:t xml:space="preserve">Nome </w:t>
-      </w:r>
-      <w:proofErr w:type="gramStart"/>
+          <w:lang w:val="it-IT"/>
+        </w:rPr>
+        <w:t>Nome del Progetto</w:t>
+      </w:r>
       <w:r>
         <w:rPr>
           <w:rFonts w:ascii="Times New Roman" w:hAnsi="Times New Roman"/>
           <w:b/>
           <w:bCs/>
           <w:sz w:val="24"/>
-        </w:rPr>
-        <w:t>del</w:t>
-      </w:r>
-      <w:proofErr w:type="gramEnd"/>
+          <w:lang w:val="it-IT"/>
+        </w:rPr>
+        <w:t>:</w:t>
+      </w:r>
       <w:r>
         <w:rPr>
           <w:rFonts w:ascii="Times New Roman" w:hAnsi="Times New Roman"/>
           <w:b/>
           <w:bCs/>
           <w:sz w:val="24"/>
+          <w:lang w:val="it-IT"/>
         </w:rPr>
         <w:t xml:space="preserve"> </w:t>
       </w:r>
@@ -76,35 +78,7 @@
           <w:b/>
           <w:bCs/>
           <w:sz w:val="24"/>
-        </w:rPr>
-        <w:t>Progetto</w:t>
-      </w:r>
-      <w:proofErr w:type="spellEnd"/>
-      <w:r>
-        <w:rPr>
-          <w:rFonts w:ascii="Times New Roman" w:hAnsi="Times New Roman"/>
-          <w:b/>
-          <w:bCs/>
-          <w:sz w:val="24"/>
-        </w:rPr>
-        <w:t>:</w:t>
-      </w:r>
-      <w:r>
-        <w:rPr>
-          <w:rFonts w:ascii="Times New Roman" w:hAnsi="Times New Roman"/>
-          <w:b/>
-          <w:bCs/>
-          <w:sz w:val="24"/>
-        </w:rPr>
-        <w:t xml:space="preserve"> </w:t>
-      </w:r>
-      <w:proofErr w:type="spellStart"/>
-      <w:r>
-        <w:rPr>
-          <w:rFonts w:ascii="Times New Roman" w:hAnsi="Times New Roman"/>
-          <w:b/>
-          <w:bCs/>
-          <w:sz w:val="24"/>
+          <w:lang w:val="it-IT"/>
         </w:rPr>
         <w:t>TutoratoSmart</w:t>
       </w:r>
@@ -122,83 +96,46 @@
           <w:b/>
           <w:bCs/>
           <w:sz w:val="24"/>
-        </w:rPr>
-      </w:pPr>
-      <w:proofErr w:type="spellStart"/>
+          <w:lang w:val="it-IT"/>
+        </w:rPr>
+      </w:pPr>
       <w:r>
         <w:rPr>
           <w:rFonts w:ascii="Times New Roman" w:hAnsi="Times New Roman"/>
           <w:b/>
           <w:bCs/>
           <w:sz w:val="24"/>
-        </w:rPr>
-        <w:t>Membri</w:t>
-      </w:r>
-      <w:proofErr w:type="spellEnd"/>
+          <w:lang w:val="it-IT"/>
+        </w:rPr>
+        <w:t xml:space="preserve">Membri del </w:t>
+      </w:r>
       <w:r>
         <w:rPr>
           <w:rFonts w:ascii="Times New Roman" w:hAnsi="Times New Roman"/>
           <w:b/>
           <w:bCs/>
           <w:sz w:val="24"/>
-        </w:rPr>
-        <w:t xml:space="preserve"> </w:t>
-      </w:r>
-      <w:proofErr w:type="gramStart"/>
+          <w:lang w:val="it-IT"/>
+        </w:rPr>
+        <w:t xml:space="preserve">Project Team </w:t>
+      </w:r>
       <w:r>
         <w:rPr>
           <w:rFonts w:ascii="Times New Roman" w:hAnsi="Times New Roman"/>
           <w:b/>
           <w:bCs/>
           <w:sz w:val="24"/>
-        </w:rPr>
-        <w:t>del</w:t>
-      </w:r>
-      <w:proofErr w:type="gramEnd"/>
+          <w:lang w:val="it-IT"/>
+        </w:rPr>
+        <w:t>e Firme</w:t>
+      </w:r>
       <w:r>
         <w:rPr>
           <w:rFonts w:ascii="Times New Roman" w:hAnsi="Times New Roman"/>
           <w:b/>
           <w:bCs/>
           <w:sz w:val="24"/>
-        </w:rPr>
-        <w:t xml:space="preserve"> </w:t>
-      </w:r>
-      <w:r>
-        <w:rPr>
-          <w:rFonts w:ascii="Times New Roman" w:hAnsi="Times New Roman"/>
-          <w:b/>
-          <w:bCs/>
-          <w:sz w:val="24"/>
-        </w:rPr>
-        <w:t xml:space="preserve">Project Team </w:t>
-      </w:r>
-      <w:r>
-        <w:rPr>
-          <w:rFonts w:ascii="Times New Roman" w:hAnsi="Times New Roman"/>
-          <w:b/>
-          <w:bCs/>
-          <w:sz w:val="24"/>
-        </w:rPr>
-        <w:t xml:space="preserve">e </w:t>
-      </w:r>
-      <w:proofErr w:type="spellStart"/>
-      <w:r>
-        <w:rPr>
-          <w:rFonts w:ascii="Times New Roman" w:hAnsi="Times New Roman"/>
-          <w:b/>
-          <w:bCs/>
-          <w:sz w:val="24"/>
-        </w:rPr>
-        <w:t>Firme</w:t>
-      </w:r>
-      <w:proofErr w:type="spellEnd"/>
-      <w:r>
-        <w:rPr>
-          <w:rFonts w:ascii="Times New Roman" w:hAnsi="Times New Roman"/>
-          <w:b/>
-          <w:bCs/>
-          <w:sz w:val="24"/>
+          <w:lang w:val="it-IT"/>
         </w:rPr>
         <w:t>:</w:t>
       </w:r>
@@ -268,7 +205,6 @@
                 <w:sz w:val="24"/>
               </w:rPr>
             </w:pPr>
-            <w:proofErr w:type="spellStart"/>
             <w:r>
               <w:rPr>
                 <w:rFonts w:ascii="Times New Roman" w:hAnsi="Times New Roman"/>
@@ -276,17 +212,7 @@
                 <w:bCs/>
                 <w:sz w:val="24"/>
               </w:rPr>
-              <w:t>Firme</w:t>
-            </w:r>
-            <w:proofErr w:type="spellEnd"/>
-            <w:r>
-              <w:rPr>
-                <w:rFonts w:ascii="Times New Roman" w:hAnsi="Times New Roman"/>
-                <w:b/>
-                <w:bCs/>
-                <w:sz w:val="24"/>
-              </w:rPr>
-              <w:t xml:space="preserve"> </w:t>
+              <w:t xml:space="preserve">Firme </w:t>
             </w:r>
             <w:r>
               <w:rPr>
@@ -459,8 +385,6 @@
               </w:rPr>
               <w:t>Pisciotta Manuel</w:t>
             </w:r>
-            <w:bookmarkStart w:id="0" w:name="_GoBack"/>
-            <w:bookmarkEnd w:id="0"/>
           </w:p>
         </w:tc>
         <w:tc>
@@ -523,17 +447,8 @@
                 <w:rFonts w:ascii="Times New Roman" w:hAnsi="Times New Roman"/>
                 <w:sz w:val="24"/>
               </w:rPr>
-              <w:t xml:space="preserve"> </w:t>
+              <w:t xml:space="preserve"> Alessia</w:t>
             </w:r>
-            <w:proofErr w:type="spellStart"/>
-            <w:r>
-              <w:rPr>
-                <w:rFonts w:ascii="Times New Roman" w:hAnsi="Times New Roman"/>
-                <w:sz w:val="24"/>
-              </w:rPr>
-              <w:t>Alessia</w:t>
-            </w:r>
-            <w:proofErr w:type="spellEnd"/>
           </w:p>
         </w:tc>
         <w:tc>
@@ -585,45 +500,26 @@
           <w:b/>
           <w:bCs/>
           <w:sz w:val="24"/>
-        </w:rPr>
-      </w:pPr>
-      <w:proofErr w:type="spellStart"/>
+          <w:lang w:val="it-IT"/>
+        </w:rPr>
+      </w:pPr>
       <w:r>
         <w:rPr>
           <w:rFonts w:ascii="Times New Roman" w:hAnsi="Times New Roman"/>
           <w:b/>
           <w:bCs/>
           <w:sz w:val="24"/>
-        </w:rPr>
-        <w:t>Codice</w:t>
-      </w:r>
-      <w:proofErr w:type="spellEnd"/>
+          <w:lang w:val="it-IT"/>
+        </w:rPr>
+        <w:t>Codice di Condotta</w:t>
+      </w:r>
       <w:r>
         <w:rPr>
           <w:rFonts w:ascii="Times New Roman" w:hAnsi="Times New Roman"/>
           <w:b/>
           <w:bCs/>
           <w:sz w:val="24"/>
-        </w:rPr>
-        <w:t xml:space="preserve"> di </w:t>
-      </w:r>
-      <w:proofErr w:type="spellStart"/>
-      <w:r>
-        <w:rPr>
-          <w:rFonts w:ascii="Times New Roman" w:hAnsi="Times New Roman"/>
-          <w:b/>
-          <w:bCs/>
-          <w:sz w:val="24"/>
-        </w:rPr>
-        <w:t>Condotta</w:t>
-      </w:r>
-      <w:proofErr w:type="spellEnd"/>
-      <w:r>
-        <w:rPr>
-          <w:rFonts w:ascii="Times New Roman" w:hAnsi="Times New Roman"/>
-          <w:b/>
-          <w:bCs/>
-          <w:sz w:val="24"/>
+          <w:lang w:val="it-IT"/>
         </w:rPr>
         <w:t xml:space="preserve">:  </w:t>
       </w:r>
@@ -631,38 +527,15 @@
         <w:rPr>
           <w:rFonts w:ascii="Times New Roman" w:hAnsi="Times New Roman"/>
           <w:sz w:val="24"/>
-        </w:rPr>
-        <w:t xml:space="preserve">Come </w:t>
-      </w:r>
-      <w:proofErr w:type="gramStart"/>
-      <w:r>
-        <w:rPr>
-          <w:rFonts w:ascii="Times New Roman" w:hAnsi="Times New Roman"/>
-          <w:sz w:val="24"/>
-        </w:rPr>
-        <w:t>un</w:t>
-      </w:r>
-      <w:proofErr w:type="gramEnd"/>
-      <w:r>
-        <w:rPr>
-          <w:rFonts w:ascii="Times New Roman" w:hAnsi="Times New Roman"/>
-          <w:sz w:val="24"/>
-        </w:rPr>
-        <w:t xml:space="preserve"> project team, </w:t>
-      </w:r>
-      <w:proofErr w:type="spellStart"/>
-      <w:r>
-        <w:rPr>
-          <w:rFonts w:ascii="Times New Roman" w:hAnsi="Times New Roman"/>
-          <w:sz w:val="24"/>
-        </w:rPr>
-        <w:t>noi</w:t>
-      </w:r>
-      <w:proofErr w:type="spellEnd"/>
-      <w:r>
-        <w:rPr>
-          <w:rFonts w:ascii="Times New Roman" w:hAnsi="Times New Roman"/>
-          <w:sz w:val="24"/>
+          <w:lang w:val="it-IT"/>
+        </w:rPr>
+        <w:t>Come un project team, noi</w:t>
+      </w:r>
+      <w:r>
+        <w:rPr>
+          <w:rFonts w:ascii="Times New Roman" w:hAnsi="Times New Roman"/>
+          <w:sz w:val="24"/>
+          <w:lang w:val="it-IT"/>
         </w:rPr>
         <w:t>:</w:t>
       </w:r>
@@ -1653,6 +1526,7 @@
         <w:rPr>
           <w:rFonts w:ascii="Times New Roman" w:hAnsi="Times New Roman"/>
           <w:sz w:val="24"/>
+          <w:lang w:val="it-IT"/>
         </w:rPr>
       </w:pPr>
       <w:r>
@@ -1706,6 +1580,7 @@
         <w:rPr>
           <w:rFonts w:ascii="Times New Roman" w:hAnsi="Times New Roman"/>
           <w:sz w:val="24"/>
+          <w:lang w:val="it-IT"/>
         </w:rPr>
       </w:pPr>
       <w:r>
@@ -1714,6 +1589,7 @@
           <w:b/>
           <w:bCs/>
           <w:sz w:val="24"/>
+          <w:lang w:val="it-IT"/>
         </w:rPr>
         <w:t xml:space="preserve"> </w:t>
       </w:r>
@@ -1723,71 +1599,33 @@
           <w:b/>
           <w:bCs/>
           <w:sz w:val="24"/>
-        </w:rPr>
-        <w:t xml:space="preserve">Guide </w:t>
-      </w:r>
-      <w:proofErr w:type="spellStart"/>
+          <w:lang w:val="it-IT"/>
+        </w:rPr>
+        <w:t>Guide linea per i Meeting</w:t>
+      </w:r>
       <w:r>
         <w:rPr>
           <w:rFonts w:ascii="Times New Roman" w:hAnsi="Times New Roman"/>
           <w:b/>
           <w:bCs/>
           <w:sz w:val="24"/>
-        </w:rPr>
-        <w:t>linea</w:t>
-      </w:r>
-      <w:proofErr w:type="spellEnd"/>
-      <w:r>
-        <w:rPr>
-          <w:rFonts w:ascii="Times New Roman" w:hAnsi="Times New Roman"/>
-          <w:b/>
-          <w:bCs/>
-          <w:sz w:val="24"/>
-        </w:rPr>
-        <w:t xml:space="preserve"> per </w:t>
-      </w:r>
-      <w:proofErr w:type="spellStart"/>
-      <w:r>
-        <w:rPr>
-          <w:rFonts w:ascii="Times New Roman" w:hAnsi="Times New Roman"/>
-          <w:b/>
-          <w:bCs/>
-          <w:sz w:val="24"/>
-        </w:rPr>
-        <w:t>i</w:t>
-      </w:r>
-      <w:proofErr w:type="spellEnd"/>
-      <w:r>
-        <w:rPr>
-          <w:rFonts w:ascii="Times New Roman" w:hAnsi="Times New Roman"/>
-          <w:b/>
-          <w:bCs/>
-          <w:sz w:val="24"/>
-        </w:rPr>
-        <w:t xml:space="preserve"> Meeting</w:t>
-      </w:r>
-      <w:r>
-        <w:rPr>
-          <w:rFonts w:ascii="Times New Roman" w:hAnsi="Times New Roman"/>
-          <w:b/>
-          <w:bCs/>
-          <w:sz w:val="24"/>
+          <w:lang w:val="it-IT"/>
         </w:rPr>
         <w:t xml:space="preserve">: </w:t>
       </w:r>
-      <w:proofErr w:type="spellStart"/>
-      <w:r>
-        <w:rPr>
-          <w:rFonts w:ascii="Times New Roman" w:hAnsi="Times New Roman"/>
-          <w:sz w:val="24"/>
+      <w:r>
+        <w:rPr>
+          <w:rFonts w:ascii="Times New Roman" w:hAnsi="Times New Roman"/>
+          <w:sz w:val="24"/>
+          <w:lang w:val="it-IT"/>
         </w:rPr>
         <w:t>Noi</w:t>
       </w:r>
-      <w:proofErr w:type="spellEnd"/>
-      <w:r>
-        <w:rPr>
-          <w:rFonts w:ascii="Times New Roman" w:hAnsi="Times New Roman"/>
-          <w:sz w:val="24"/>
+      <w:r>
+        <w:rPr>
+          <w:rFonts w:ascii="Times New Roman" w:hAnsi="Times New Roman"/>
+          <w:sz w:val="24"/>
+          <w:lang w:val="it-IT"/>
         </w:rPr>
         <w:t>:</w:t>
       </w:r>
@@ -1982,12 +1820,6 @@
           <w:sz w:val="24"/>
           <w:lang w:val="it-IT"/>
         </w:rPr>
-        <w:sectPr>
-          <w:pgSz w:w="12240" w:h="15840"/>
-          <w:pgMar w:top="1440" w:right="1800" w:bottom="1440" w:left="1800" w:header="720" w:footer="720" w:gutter="0"/>
-          <w:cols w:space="720"/>
-          <w:docGrid w:linePitch="360"/>
-        </w:sectPr>
       </w:pPr>
       <w:r>
         <w:rPr>
@@ -2045,20 +1877,8 @@
         </w:rPr>
         <w:t>.</w:t>
       </w:r>
-    </w:p>
-    <w:p>
-      <w:pPr>
-        <w:pStyle w:val="SHTB"/>
-        <w:pBdr>
-          <w:bottom w:val="none" w:sz="0" w:space="0" w:color="auto"/>
-        </w:pBdr>
-        <w:spacing w:line="240" w:lineRule="auto"/>
-        <w:rPr>
-          <w:rFonts w:ascii="Times New Roman" w:hAnsi="Times New Roman"/>
-          <w:sz w:val="24"/>
-          <w:lang w:val="it-IT"/>
-        </w:rPr>
-      </w:pPr>
+      <w:bookmarkStart w:id="0" w:name="_GoBack"/>
+      <w:bookmarkEnd w:id="0"/>
     </w:p>
     <w:sectPr>
       <w:pgSz w:w="12240" w:h="15840"/>
@@ -2071,7 +1891,7 @@
 </file>
 
 <file path=word/numbering.xml><?xml version="1.0" encoding="utf-8"?>
-<w:numbering xmlns:wpc="http://schemas.microsoft.com/office/word/2010/wordprocessingCanvas" xmlns:mc="http://schemas.openxmlformats.org/markup-compatibility/2006" xmlns:o="urn:schemas-microsoft-com:office:office" xmlns:r="http://schemas.openxmlformats.org/officeDocument/2006/relationships" xmlns:m="http://schemas.openxmlformats.org/officeDocument/2006/math" xmlns:v="urn:schemas-microsoft-com:vml" xmlns:wp14="http://schemas.microsoft.com/office/word/2010/wordprocessingDrawing" xmlns:wp="http://schemas.openxmlformats.org/drawingml/2006/wordprocessingDrawing" xmlns:w10="urn:schemas-microsoft-com:office:word" xmlns:w="http://schemas.openxmlformats.org/wordprocessingml/2006/main" xmlns:w14="http://schemas.microsoft.com/office/word/2010/wordml" xmlns:w15="http://schemas.microsoft.com/office/word/2012/wordml" xmlns:wpg="http://schemas.microsoft.com/office/word/2010/wordprocessingGroup" xmlns:wpi="http://schemas.microsoft.com/office/word/2010/wordprocessingInk" xmlns:wne="http://schemas.microsoft.com/office/word/2006/wordml" xmlns:wps="http://schemas.microsoft.com/office/word/2010/wordprocessingShape" mc:Ignorable="w14 w15 wp14">
+<w:numbering xmlns:wpc="http://schemas.microsoft.com/office/word/2010/wordprocessingCanvas" xmlns:cx="http://schemas.microsoft.com/office/drawing/2014/chartex" xmlns:cx1="http://schemas.microsoft.com/office/drawing/2015/9/8/chartex" xmlns:cx2="http://schemas.microsoft.com/office/drawing/2015/10/21/chartex" xmlns:cx3="http://schemas.microsoft.com/office/drawing/2016/5/9/chartex" xmlns:cx4="http://schemas.microsoft.com/office/drawing/2016/5/10/chartex" xmlns:cx5="http://schemas.microsoft.com/office/drawing/2016/5/11/chartex" xmlns:cx6="http://schemas.microsoft.com/office/drawing/2016/5/12/chartex" xmlns:cx7="http://schemas.microsoft.com/office/drawing/2016/5/13/chartex" xmlns:cx8="http://schemas.microsoft.com/office/drawing/2016/5/14/chartex" xmlns:mc="http://schemas.openxmlformats.org/markup-compatibility/2006" xmlns:aink="http://schemas.microsoft.com/office/drawing/2016/ink" xmlns:am3d="http://schemas.microsoft.com/office/drawing/2017/model3d" xmlns:o="urn:schemas-microsoft-com:office:office" xmlns:r="http://schemas.openxmlformats.org/officeDocument/2006/relationships" xmlns:m="http://schemas.openxmlformats.org/officeDocument/2006/math" xmlns:v="urn:schemas-microsoft-com:vml" xmlns:wp14="http://schemas.microsoft.com/office/word/2010/wordprocessingDrawing" xmlns:wp="http://schemas.openxmlformats.org/drawingml/2006/wordprocessingDrawing" xmlns:w10="urn:schemas-microsoft-com:office:word" xmlns:w="http://schemas.openxmlformats.org/wordprocessingml/2006/main" xmlns:w14="http://schemas.microsoft.com/office/word/2010/wordml" xmlns:w15="http://schemas.microsoft.com/office/word/2012/wordml" xmlns:w16cid="http://schemas.microsoft.com/office/word/2016/wordml/cid" xmlns:w16se="http://schemas.microsoft.com/office/word/2015/wordml/symex" xmlns:wpg="http://schemas.microsoft.com/office/word/2010/wordprocessingGroup" xmlns:wpi="http://schemas.microsoft.com/office/word/2010/wordprocessingInk" xmlns:wne="http://schemas.microsoft.com/office/word/2006/wordml" xmlns:wps="http://schemas.microsoft.com/office/word/2010/wordprocessingShape" mc:Ignorable="w14 w15 w16se w16cid wp14">
   <w:abstractNum w:abstractNumId="0" w15:restartNumberingAfterBreak="0">
     <w:nsid w:val="139E4B43"/>
     <w:multiLevelType w:val="hybridMultilevel"/>
@@ -2791,7 +2611,7 @@
 </file>
 
 <file path=word/styles.xml><?xml version="1.0" encoding="utf-8"?>
-<w:styles xmlns:mc="http://schemas.openxmlformats.org/markup-compatibility/2006" xmlns:r="http://schemas.openxmlformats.org/officeDocument/2006/relationships" xmlns:w="http://schemas.openxmlformats.org/wordprocessingml/2006/main" xmlns:w14="http://schemas.microsoft.com/office/word/2010/wordml" xmlns:w15="http://schemas.microsoft.com/office/word/2012/wordml" mc:Ignorable="w14 w15">
+<w:styles xmlns:mc="http://schemas.openxmlformats.org/markup-compatibility/2006" xmlns:r="http://schemas.openxmlformats.org/officeDocument/2006/relationships" xmlns:w="http://schemas.openxmlformats.org/wordprocessingml/2006/main" xmlns:w14="http://schemas.microsoft.com/office/word/2010/wordml" xmlns:w15="http://schemas.microsoft.com/office/word/2012/wordml" xmlns:w16cid="http://schemas.microsoft.com/office/word/2016/wordml/cid" xmlns:w16se="http://schemas.microsoft.com/office/word/2015/wordml/symex" mc:Ignorable="w14 w15 w16se w16cid">
   <w:docDefaults>
     <w:rPrDefault>
       <w:rPr>
@@ -2801,7 +2621,7 @@
     </w:rPrDefault>
     <w:pPrDefault/>
   </w:docDefaults>
-  <w:latentStyles w:defLockedState="0" w:defUIPriority="0" w:defSemiHidden="0" w:defUnhideWhenUsed="0" w:defQFormat="0" w:count="371">
+  <w:latentStyles w:defLockedState="0" w:defUIPriority="0" w:defSemiHidden="0" w:defUnhideWhenUsed="0" w:defQFormat="0" w:count="376">
     <w:lsdException w:name="Normal" w:qFormat="1"/>
     <w:lsdException w:name="heading 1" w:qFormat="1"/>
     <w:lsdException w:name="heading 2" w:semiHidden="1" w:unhideWhenUsed="1" w:qFormat="1"/>
@@ -2891,7 +2711,6 @@
     <w:lsdException w:name="HTML Sample" w:semiHidden="1" w:unhideWhenUsed="1"/>
     <w:lsdException w:name="HTML Typewriter" w:semiHidden="1" w:unhideWhenUsed="1"/>
     <w:lsdException w:name="HTML Variable" w:semiHidden="1" w:unhideWhenUsed="1"/>
-    <w:lsdException w:name="Normal Table" w:semiHidden="1" w:unhideWhenUsed="1"/>
     <w:lsdException w:name="annotation subject" w:semiHidden="1" w:unhideWhenUsed="1"/>
     <w:lsdException w:name="No List" w:semiHidden="1" w:unhideWhenUsed="1"/>
     <w:lsdException w:name="Outline List 1" w:semiHidden="1" w:unhideWhenUsed="1"/>
@@ -2934,11 +2753,8 @@
     <w:lsdException w:name="Table Contemporary" w:semiHidden="1" w:unhideWhenUsed="1"/>
     <w:lsdException w:name="Table Elegant" w:semiHidden="1" w:unhideWhenUsed="1"/>
     <w:lsdException w:name="Table Professional" w:semiHidden="1" w:unhideWhenUsed="1"/>
-    <w:lsdException w:name="Table Subtle 1" w:semiHidden="1" w:unhideWhenUsed="1"/>
     <w:lsdException w:name="Table Subtle 2" w:semiHidden="1" w:unhideWhenUsed="1"/>
     <w:lsdException w:name="Table Web 1" w:semiHidden="1" w:unhideWhenUsed="1"/>
-    <w:lsdException w:name="Table Web 2" w:semiHidden="1" w:unhideWhenUsed="1"/>
-    <w:lsdException w:name="Table Web 3" w:semiHidden="1" w:unhideWhenUsed="1"/>
     <w:lsdException w:name="Balloon Text" w:semiHidden="1" w:unhideWhenUsed="1"/>
     <w:lsdException w:name="Table Theme" w:semiHidden="1" w:unhideWhenUsed="1"/>
     <w:lsdException w:name="Placeholder Text" w:semiHidden="1" w:uiPriority="99"/>
@@ -3156,6 +2972,11 @@
     <w:lsdException w:name="List Table 5 Dark Accent 6" w:uiPriority="50"/>
     <w:lsdException w:name="List Table 6 Colorful Accent 6" w:uiPriority="51"/>
     <w:lsdException w:name="List Table 7 Colorful Accent 6" w:uiPriority="52"/>
+    <w:lsdException w:name="Mention" w:semiHidden="1" w:uiPriority="99" w:unhideWhenUsed="1"/>
+    <w:lsdException w:name="Smart Hyperlink" w:semiHidden="1" w:uiPriority="99" w:unhideWhenUsed="1"/>
+    <w:lsdException w:name="Hashtag" w:semiHidden="1" w:uiPriority="99" w:unhideWhenUsed="1"/>
+    <w:lsdException w:name="Unresolved Mention" w:semiHidden="1" w:uiPriority="99" w:unhideWhenUsed="1"/>
+    <w:lsdException w:name="Smart Link" w:semiHidden="1" w:uiPriority="99" w:unhideWhenUsed="1"/>
   </w:latentStyles>
   <w:style w:type="paragraph" w:default="1" w:styleId="Normale">
     <w:name w:val="Normal"/>
